--- a/Tests/Test Data/docx/footnoteandendnote.docx
+++ b/Tests/Test Data/docx/footnoteandendnote.docx
@@ -36,10 +36,10 @@
       </w:r>
     </w:p>
   </w:endnote>
-  <w:endnote w:type="separator" w:id="1">
+  <w:endnote w:type="continuationSeparator" w:id="1">
     <w:p>
       <w:r>
-        <w:separator/>
+        <w:continuationSeparator/>
       </w:r>
     </w:p>
   </w:endnote>

--- a/Tests/Test Data/docx/footnoteandendnote.docx
+++ b/Tests/Test Data/docx/footnoteandendnote.docx
@@ -46,7 +46,6 @@
   <w:endnote w:id="2">
     <w:p>
       <w:r>
-        <w:rPr/>
         <w:endnoteRef/>
       </w:r>
       <w:r>
@@ -76,7 +75,6 @@
   <w:footnote w:id="2">
     <w:p>
       <w:r>
-        <w:rPr/>
         <w:footnoteRef/>
       </w:r>
       <w:r>
